--- a/Kỹ năng thuyết trình/Bài tiểu luận.docx
+++ b/Kỹ năng thuyết trình/Bài tiểu luận.docx
@@ -5,7 +5,7 @@
     <w:p>
       <w:pPr>
         <w:sectPr>
-          <w:footerReference w:type="default" r:id="rId8"/>
+          <w:footerReference w:type="default" r:id="rId9"/>
           <w:pgSz w:w="12240" w:h="15840"/>
           <w:pgMar w:top="1440" w:right="1440" w:bottom="1440" w:left="1440" w:header="720" w:footer="720" w:gutter="0"/>
           <w:cols w:space="720"/>
@@ -13,6 +13,210 @@
         </w:sectPr>
       </w:pPr>
     </w:p>
+    <w:p/>
+    <w:sdt>
+      <w:sdtPr>
+        <w:rPr>
+          <w:rFonts w:ascii="Times New Roman" w:eastAsiaTheme="minorHAnsi" w:hAnsi="Times New Roman" w:cstheme="minorBidi"/>
+          <w:b w:val="0"/>
+          <w:bCs w:val="0"/>
+          <w:color w:val="auto"/>
+          <w:sz w:val="24"/>
+          <w:szCs w:val="24"/>
+          <w:lang w:eastAsia="en-US"/>
+        </w:rPr>
+        <w:id w:val="-78065534"/>
+        <w:docPartObj>
+          <w:docPartGallery w:val="Table of Contents"/>
+          <w:docPartUnique/>
+        </w:docPartObj>
+      </w:sdtPr>
+      <w:sdtEndPr>
+        <w:rPr>
+          <w:noProof/>
+        </w:rPr>
+      </w:sdtEndPr>
+      <w:sdtContent>
+        <w:p>
+          <w:pPr>
+            <w:pStyle w:val="TOCHeading"/>
+            <w:jc w:val="center"/>
+            <w:rPr>
+              <w:rFonts w:ascii="Times New Roman" w:hAnsi="Times New Roman" w:cs="Times New Roman"/>
+              <w:color w:val="auto"/>
+            </w:rPr>
+          </w:pPr>
+          <w:r>
+            <w:rPr>
+              <w:rFonts w:ascii="Times New Roman" w:hAnsi="Times New Roman" w:cs="Times New Roman"/>
+              <w:color w:val="auto"/>
+            </w:rPr>
+            <w:t>Mục lục</w:t>
+          </w:r>
+        </w:p>
+        <w:p>
+          <w:pPr>
+            <w:pStyle w:val="TOC1"/>
+            <w:tabs>
+              <w:tab w:val="right" w:leader="dot" w:pos="9350"/>
+            </w:tabs>
+            <w:rPr>
+              <w:rFonts w:asciiTheme="minorHAnsi" w:eastAsiaTheme="minorEastAsia" w:hAnsiTheme="minorHAnsi"/>
+              <w:noProof/>
+              <w:sz w:val="22"/>
+              <w:szCs w:val="22"/>
+            </w:rPr>
+          </w:pPr>
+          <w:r>
+            <w:fldChar w:fldCharType="begin"/>
+          </w:r>
+          <w:r>
+            <w:instrText xml:space="preserve"> TOC \o "1-3" \h \z \u </w:instrText>
+          </w:r>
+          <w:r>
+            <w:fldChar w:fldCharType="separate"/>
+          </w:r>
+          <w:hyperlink w:anchor="_Toc59288144" w:history="1">
+            <w:r>
+              <w:rPr>
+                <w:rStyle w:val="Hyperlink"/>
+                <w:noProof/>
+              </w:rPr>
+              <w:t>Câu 1</w:t>
+            </w:r>
+            <w:r>
+              <w:rPr>
+                <w:noProof/>
+                <w:webHidden/>
+              </w:rPr>
+              <w:tab/>
+            </w:r>
+            <w:r>
+              <w:rPr>
+                <w:noProof/>
+                <w:webHidden/>
+              </w:rPr>
+              <w:fldChar w:fldCharType="begin"/>
+            </w:r>
+            <w:r>
+              <w:rPr>
+                <w:noProof/>
+                <w:webHidden/>
+              </w:rPr>
+              <w:instrText xml:space="preserve"> PAGEREF _Toc59288144 \h </w:instrText>
+            </w:r>
+            <w:r>
+              <w:rPr>
+                <w:noProof/>
+                <w:webHidden/>
+              </w:rPr>
+            </w:r>
+            <w:r>
+              <w:rPr>
+                <w:noProof/>
+                <w:webHidden/>
+              </w:rPr>
+              <w:fldChar w:fldCharType="separate"/>
+            </w:r>
+            <w:r>
+              <w:rPr>
+                <w:noProof/>
+                <w:webHidden/>
+              </w:rPr>
+              <w:t>2</w:t>
+            </w:r>
+            <w:r>
+              <w:rPr>
+                <w:noProof/>
+                <w:webHidden/>
+              </w:rPr>
+              <w:fldChar w:fldCharType="end"/>
+            </w:r>
+          </w:hyperlink>
+        </w:p>
+        <w:p>
+          <w:pPr>
+            <w:pStyle w:val="TOC1"/>
+            <w:tabs>
+              <w:tab w:val="right" w:leader="dot" w:pos="9350"/>
+            </w:tabs>
+            <w:rPr>
+              <w:rFonts w:asciiTheme="minorHAnsi" w:eastAsiaTheme="minorEastAsia" w:hAnsiTheme="minorHAnsi"/>
+              <w:noProof/>
+              <w:sz w:val="22"/>
+              <w:szCs w:val="22"/>
+            </w:rPr>
+          </w:pPr>
+          <w:hyperlink w:anchor="_Toc59288145" w:history="1">
+            <w:r>
+              <w:rPr>
+                <w:rStyle w:val="Hyperlink"/>
+                <w:noProof/>
+              </w:rPr>
+              <w:t>Câu 2</w:t>
+            </w:r>
+            <w:r>
+              <w:rPr>
+                <w:noProof/>
+                <w:webHidden/>
+              </w:rPr>
+              <w:tab/>
+            </w:r>
+            <w:r>
+              <w:rPr>
+                <w:noProof/>
+                <w:webHidden/>
+              </w:rPr>
+              <w:fldChar w:fldCharType="begin"/>
+            </w:r>
+            <w:r>
+              <w:rPr>
+                <w:noProof/>
+                <w:webHidden/>
+              </w:rPr>
+              <w:instrText xml:space="preserve"> PAGEREF _Toc59288145 \h </w:instrText>
+            </w:r>
+            <w:r>
+              <w:rPr>
+                <w:noProof/>
+                <w:webHidden/>
+              </w:rPr>
+            </w:r>
+            <w:r>
+              <w:rPr>
+                <w:noProof/>
+                <w:webHidden/>
+              </w:rPr>
+              <w:fldChar w:fldCharType="separate"/>
+            </w:r>
+            <w:r>
+              <w:rPr>
+                <w:noProof/>
+                <w:webHidden/>
+              </w:rPr>
+              <w:t>2</w:t>
+            </w:r>
+            <w:r>
+              <w:rPr>
+                <w:noProof/>
+                <w:webHidden/>
+              </w:rPr>
+              <w:fldChar w:fldCharType="end"/>
+            </w:r>
+          </w:hyperlink>
+        </w:p>
+        <w:p>
+          <w:r>
+            <w:rPr>
+              <w:b/>
+              <w:bCs/>
+              <w:noProof/>
+            </w:rPr>
+            <w:fldChar w:fldCharType="end"/>
+          </w:r>
+        </w:p>
+      </w:sdtContent>
+    </w:sdt>
     <w:p/>
     <w:p/>
     <w:p/>
@@ -33,15 +237,18 @@
     <w:p/>
     <w:p/>
     <w:p/>
-    <w:p/>
-    <w:p/>
-    <w:p/>
-    <w:p/>
-    <w:p/>
-    <w:p/>
-    <w:p>
-      <w:r>
-        <w:t>Câu 1:</w:t>
+    <w:p>
+      <w:bookmarkStart w:id="0" w:name="_Toc59288144"/>
+      <w:r>
+        <w:rPr>
+          <w:rStyle w:val="Heading1Char"/>
+        </w:rPr>
+        <w:lastRenderedPageBreak/>
+        <w:t>Câu 1</w:t>
+      </w:r>
+      <w:bookmarkEnd w:id="0"/>
+      <w:r>
+        <w:t>:</w:t>
       </w:r>
     </w:p>
     <w:p>
@@ -182,8 +389,19 @@
             <w:r>
               <w:t>Thuyết trình mang tính chuyên môn và khoa học hơn, thuyết trình phải mang lại một kiến thức, một lời kêu gọi, một lời hiệu triệu đối với khán giả.</w:t>
             </w:r>
-            <w:bookmarkStart w:id="0" w:name="_GoBack"/>
-            <w:bookmarkEnd w:id="0"/>
+          </w:p>
+          <w:p>
+            <w:pPr>
+              <w:jc w:val="both"/>
+            </w:pPr>
+          </w:p>
+          <w:p>
+            <w:pPr>
+              <w:jc w:val="both"/>
+            </w:pPr>
+            <w:r>
+              <w:t>Trong thuyết trình có giới hạn thời gian</w:t>
+            </w:r>
           </w:p>
           <w:p>
             <w:pPr>
@@ -289,6 +507,9 @@
             <w:r>
               <w:t>Giao tiếp thì mục đích là cả hai bên</w:t>
             </w:r>
+            <w:r>
+              <w:t>.</w:t>
+            </w:r>
           </w:p>
           <w:p>
             <w:pPr>
@@ -297,6 +518,44 @@
               <w:jc w:val="both"/>
             </w:pPr>
           </w:p>
+          <w:p>
+            <w:pPr>
+              <w:pStyle w:val="ListParagraph"/>
+              <w:ind w:left="0"/>
+              <w:jc w:val="both"/>
+            </w:pPr>
+          </w:p>
+          <w:p>
+            <w:pPr>
+              <w:pStyle w:val="ListParagraph"/>
+              <w:ind w:left="0"/>
+              <w:jc w:val="both"/>
+            </w:pPr>
+          </w:p>
+          <w:p>
+            <w:pPr>
+              <w:pStyle w:val="ListParagraph"/>
+              <w:ind w:left="0"/>
+              <w:jc w:val="both"/>
+            </w:pPr>
+          </w:p>
+          <w:p>
+            <w:pPr>
+              <w:pStyle w:val="ListParagraph"/>
+              <w:ind w:left="0"/>
+              <w:jc w:val="both"/>
+            </w:pPr>
+            <w:r>
+              <w:t>Trong giao tiếp không có giới hạn thời gian.</w:t>
+            </w:r>
+          </w:p>
+          <w:p>
+            <w:pPr>
+              <w:pStyle w:val="ListParagraph"/>
+              <w:ind w:left="0"/>
+              <w:jc w:val="both"/>
+            </w:pPr>
+          </w:p>
         </w:tc>
       </w:tr>
     </w:tbl>
@@ -304,11 +563,288 @@
       <w:pPr>
         <w:pStyle w:val="ListParagraph"/>
         <w:ind w:left="1440"/>
-        <w:jc w:val="center"/>
+      </w:pPr>
+    </w:p>
+    <w:p>
+      <w:pPr>
+        <w:pStyle w:val="ListParagraph"/>
+        <w:ind w:left="1440"/>
+      </w:pPr>
+    </w:p>
+    <w:p>
+      <w:pPr>
+        <w:pStyle w:val="Heading1"/>
+      </w:pPr>
+      <w:bookmarkStart w:id="1" w:name="_Toc59288145"/>
+      <w:r>
+        <w:t>Câu 2</w:t>
+      </w:r>
+      <w:r>
+        <w:t>:</w:t>
+      </w:r>
+      <w:bookmarkEnd w:id="1"/>
+    </w:p>
+    <w:p>
+      <w:pPr>
+        <w:pStyle w:val="ListParagraph"/>
+        <w:numPr>
+          <w:ilvl w:val="0"/>
+          <w:numId w:val="2"/>
+        </w:numPr>
+        <w:jc w:val="both"/>
+      </w:pPr>
+      <w:r>
+        <w:t>Chuyên đề sinh viên nhóm 09 với môn học kỹ năng thuyết trình:</w:t>
+      </w:r>
+    </w:p>
+    <w:p>
+      <w:pPr>
+        <w:pStyle w:val="ListParagraph"/>
+        <w:numPr>
+          <w:ilvl w:val="0"/>
+          <w:numId w:val="3"/>
+        </w:numPr>
+        <w:jc w:val="both"/>
+      </w:pPr>
+      <w:r>
+        <w:t>Vai trò và l</w:t>
+      </w:r>
+      <w:r>
+        <w:t>ợi ích củ</w:t>
+      </w:r>
+      <w:r>
+        <w:t xml:space="preserve">a </w:t>
+      </w:r>
+      <w:r>
+        <w:t>thuyết trình:</w:t>
+      </w:r>
+    </w:p>
+    <w:p>
+      <w:pPr>
+        <w:pStyle w:val="ListParagraph"/>
+        <w:numPr>
+          <w:ilvl w:val="1"/>
+          <w:numId w:val="3"/>
+        </w:numPr>
+        <w:jc w:val="both"/>
+      </w:pPr>
+      <w:r>
+        <w:t>Thuyết trình đóng vai trò giúp ta truyền tải một thông tin</w:t>
+      </w:r>
+      <w:r>
+        <w:t>,</w:t>
+      </w:r>
+      <w:r>
+        <w:t xml:space="preserve"> thông điệp </w:t>
+      </w:r>
+      <w:r>
+        <w:t xml:space="preserve">hay kiến thức </w:t>
+      </w:r>
+      <w:r>
+        <w:t>nào đó tới mọi người xung quanh.</w:t>
+      </w:r>
+    </w:p>
+    <w:p>
+      <w:pPr>
+        <w:pStyle w:val="ListParagraph"/>
+        <w:numPr>
+          <w:ilvl w:val="1"/>
+          <w:numId w:val="3"/>
+        </w:numPr>
+        <w:jc w:val="both"/>
+      </w:pPr>
+      <w:r>
+        <w:t>Thuyết trình giúp ta tự tin hơn trước đám đông, tạo tiền đề để phát triển kỹ năng khác</w:t>
+      </w:r>
+      <w:r>
+        <w:t>.</w:t>
+      </w:r>
+    </w:p>
+    <w:p>
+      <w:pPr>
+        <w:pStyle w:val="ListParagraph"/>
+        <w:numPr>
+          <w:ilvl w:val="1"/>
+          <w:numId w:val="3"/>
+        </w:numPr>
+        <w:jc w:val="both"/>
+      </w:pPr>
+      <w:r>
+        <w:lastRenderedPageBreak/>
+        <w:t>Nếu ta thuyết trình tốt thì công việc sẽ thăng tiến nhanh hơn, sẽ được nhiều người tin tưởng và kế hoạch của bản thân sẽ được thực hiện đễ dàng hơn khi mọi người hiểu rõ về kế hoạch của mình thông qua buổi thuyết trình.</w:t>
+      </w:r>
+      <w:r>
+        <w:t xml:space="preserve"> </w:t>
+      </w:r>
+    </w:p>
+    <w:p>
+      <w:pPr>
+        <w:pStyle w:val="ListParagraph"/>
+        <w:numPr>
+          <w:ilvl w:val="1"/>
+          <w:numId w:val="3"/>
+        </w:numPr>
+        <w:jc w:val="both"/>
+      </w:pPr>
+      <w:r>
+        <w:t>Qua việc thuyết trình, ta cũng học được các kỹ năng áp dụng trong cuộc hội thoại giữa hai người.</w:t>
+      </w:r>
+    </w:p>
+    <w:p>
+      <w:pPr>
+        <w:pStyle w:val="ListParagraph"/>
+        <w:numPr>
+          <w:ilvl w:val="1"/>
+          <w:numId w:val="3"/>
+        </w:numPr>
+        <w:jc w:val="both"/>
+      </w:pPr>
+      <w:r>
+        <w:t xml:space="preserve">Trong công việc, người có kỹ năng thuyết trình tốt luôn được mọi người đánh giá cao hơn với người </w:t>
+      </w:r>
+      <w:r>
+        <w:t>có kỹ năng thuyết trình kém. Người có kỹ năng thuyết trình tốt sẽ có nhiều cơ hội để thể hiện bả</w:t>
+      </w:r>
+      <w:r>
+        <w:t>n thân mình hơn.</w:t>
+      </w:r>
+    </w:p>
+    <w:p>
+      <w:pPr>
+        <w:pStyle w:val="ListParagraph"/>
+        <w:numPr>
+          <w:ilvl w:val="0"/>
+          <w:numId w:val="3"/>
+        </w:numPr>
+        <w:jc w:val="both"/>
+      </w:pPr>
+      <w:r>
+        <w:t xml:space="preserve">Sinh viên nhóm </w:t>
+      </w:r>
+      <w:r>
+        <w:t>09 với môn học kỹ năng thuyết trình</w:t>
+      </w:r>
+    </w:p>
+    <w:p>
+      <w:pPr>
+        <w:pStyle w:val="ListParagraph"/>
+        <w:numPr>
+          <w:ilvl w:val="1"/>
+          <w:numId w:val="3"/>
+        </w:numPr>
+        <w:jc w:val="both"/>
+      </w:pPr>
+      <w:r>
+        <w:t>Lợi ích của kỹ năng thuyết trình đối với công việc tương lai của sinh viên là điều ai cũng nhận ra, cho nên vì vậy nhà trường đề ra bộ môn kỹ năng thuyết trình để trau  rồi thêm những kỹ năng mềm cần thiết phục vụ cho công việc sau này của chính sinh viên.</w:t>
+      </w:r>
+    </w:p>
+    <w:p>
+      <w:pPr>
+        <w:pStyle w:val="ListParagraph"/>
+        <w:numPr>
+          <w:ilvl w:val="1"/>
+          <w:numId w:val="3"/>
+        </w:numPr>
+        <w:jc w:val="both"/>
+      </w:pPr>
+      <w:r>
+        <w:t xml:space="preserve">Để có thể thuyết trình tốt sinh viên cần phải rèn luyện một cách thường xuyên, bên cạnh đó phải </w:t>
+      </w:r>
+      <w:r>
+        <w:t>nắm vững những kiến thức cần có được giảng viên giảng dạy trên lớp học.</w:t>
+      </w:r>
+    </w:p>
+    <w:p>
+      <w:pPr>
+        <w:pStyle w:val="ListParagraph"/>
+        <w:numPr>
+          <w:ilvl w:val="1"/>
+          <w:numId w:val="3"/>
+        </w:numPr>
+        <w:jc w:val="both"/>
+      </w:pPr>
+      <w:r>
+        <w:t xml:space="preserve">Thực trạng sinh viên </w:t>
+      </w:r>
+      <w:r>
+        <w:t xml:space="preserve">lớp </w:t>
+      </w:r>
+      <w:r>
+        <w:t>nhóm 09 trong quá trình học:</w:t>
+      </w:r>
+    </w:p>
+    <w:p>
+      <w:pPr>
+        <w:pStyle w:val="ListParagraph"/>
+        <w:numPr>
+          <w:ilvl w:val="2"/>
+          <w:numId w:val="3"/>
+        </w:numPr>
+        <w:jc w:val="both"/>
+      </w:pPr>
+      <w:r>
+        <w:t>Các nhóm thuyết trình rất nhiệt trong việc chuẩn bị nội dung thuyết trình và các trò chơi hoặc hoạt động để khuấy động bầu không khí của lớp học chở nên sôi động hơn.</w:t>
+      </w:r>
+    </w:p>
+    <w:p>
+      <w:pPr>
+        <w:pStyle w:val="ListParagraph"/>
+        <w:numPr>
+          <w:ilvl w:val="2"/>
+          <w:numId w:val="3"/>
+        </w:numPr>
+        <w:jc w:val="both"/>
+      </w:pPr>
+      <w:r>
+        <w:t>Trong lớp có những bạn nhiệt tình, luôn đi đến lớp đúng giờ mặc dù là tiết đầu tiên trong ngày. Xong vẫn có những bạn đi học muộn, vào lớp không đúng giờ đặc biệt vào những buổi cuối của học phần.</w:t>
+      </w:r>
+    </w:p>
+    <w:p>
+      <w:pPr>
+        <w:pStyle w:val="ListParagraph"/>
+        <w:numPr>
+          <w:ilvl w:val="2"/>
+          <w:numId w:val="3"/>
+        </w:numPr>
+        <w:jc w:val="both"/>
+      </w:pPr>
+      <w:r>
+        <w:t>Trong quá trình các nhóm thuyết trình, các sinh viên trong lớp khá nghiêm túc khi nghe bạn thuyết trình. Bên cạnh đó vẫn còn những bạn vẫn thờ ơ, không tậ</w:t>
+      </w:r>
+      <w:r>
+        <w:t>p trung</w:t>
+      </w:r>
+      <w:r>
+        <w:t xml:space="preserve"> vào môn học</w:t>
+      </w:r>
+      <w:r>
+        <w:t>.</w:t>
+      </w:r>
+    </w:p>
+    <w:p>
+      <w:pPr>
+        <w:pStyle w:val="ListParagraph"/>
+        <w:numPr>
+          <w:ilvl w:val="2"/>
+          <w:numId w:val="3"/>
+        </w:numPr>
+        <w:jc w:val="both"/>
+      </w:pPr>
+      <w:bookmarkStart w:id="2" w:name="_GoBack"/>
+      <w:bookmarkEnd w:id="2"/>
+    </w:p>
+    <w:p>
+      <w:pPr>
+        <w:pStyle w:val="ListParagraph"/>
+        <w:numPr>
+          <w:ilvl w:val="0"/>
+          <w:numId w:val="3"/>
+        </w:numPr>
+        <w:jc w:val="both"/>
       </w:pPr>
     </w:p>
     <w:sectPr>
-      <w:footerReference w:type="default" r:id="rId9"/>
+      <w:footerReference w:type="default" r:id="rId10"/>
       <w:pgSz w:w="12240" w:h="15840"/>
       <w:pgMar w:top="1440" w:right="1440" w:bottom="1440" w:left="1440" w:header="720" w:footer="720" w:gutter="0"/>
       <w:pgNumType w:start="1"/>
@@ -394,7 +930,7 @@
           <w:rPr>
             <w:noProof/>
           </w:rPr>
-          <w:t>2</w:t>
+          <w:t>3</w:t>
         </w:r>
         <w:r>
           <w:rPr>
@@ -441,6 +977,119 @@
 <file path=word/numbering.xml><?xml version="1.0" encoding="utf-8"?>
 <w:numbering xmlns:wpc="http://schemas.microsoft.com/office/word/2010/wordprocessingCanvas" xmlns:mc="http://schemas.openxmlformats.org/markup-compatibility/2006" xmlns:o="urn:schemas-microsoft-com:office:office" xmlns:r="http://schemas.openxmlformats.org/officeDocument/2006/relationships" xmlns:m="http://schemas.openxmlformats.org/officeDocument/2006/math" xmlns:v="urn:schemas-microsoft-com:vml" xmlns:wp14="http://schemas.microsoft.com/office/word/2010/wordprocessingDrawing" xmlns:wp="http://schemas.openxmlformats.org/drawingml/2006/wordprocessingDrawing" xmlns:w10="urn:schemas-microsoft-com:office:word" xmlns:w="http://schemas.openxmlformats.org/wordprocessingml/2006/main" xmlns:w14="http://schemas.microsoft.com/office/word/2010/wordml" xmlns:wpg="http://schemas.microsoft.com/office/word/2010/wordprocessingGroup" xmlns:wpi="http://schemas.microsoft.com/office/word/2010/wordprocessingInk" xmlns:wne="http://schemas.microsoft.com/office/word/2006/wordml" xmlns:wps="http://schemas.microsoft.com/office/word/2010/wordprocessingShape" mc:Ignorable="w14 wp14">
   <w:abstractNum w:abstractNumId="0">
+    <w:nsid w:val="274F2FA0"/>
+    <w:multiLevelType w:val="hybridMultilevel"/>
+    <w:tmpl w:val="8EBAE164"/>
+    <w:lvl w:ilvl="0" w:tplc="04090009">
+      <w:start w:val="1"/>
+      <w:numFmt w:val="bullet"/>
+      <w:lvlText w:val=""/>
+      <w:lvlJc w:val="left"/>
+      <w:pPr>
+        <w:ind w:left="1080" w:hanging="360"/>
+      </w:pPr>
+      <w:rPr>
+        <w:rFonts w:ascii="Wingdings" w:hAnsi="Wingdings" w:hint="default"/>
+      </w:rPr>
+    </w:lvl>
+    <w:lvl w:ilvl="1" w:tplc="04090003" w:tentative="1">
+      <w:start w:val="1"/>
+      <w:numFmt w:val="bullet"/>
+      <w:lvlText w:val="o"/>
+      <w:lvlJc w:val="left"/>
+      <w:pPr>
+        <w:ind w:left="1800" w:hanging="360"/>
+      </w:pPr>
+      <w:rPr>
+        <w:rFonts w:ascii="Courier New" w:hAnsi="Courier New" w:cs="Courier New" w:hint="default"/>
+      </w:rPr>
+    </w:lvl>
+    <w:lvl w:ilvl="2" w:tplc="04090005" w:tentative="1">
+      <w:start w:val="1"/>
+      <w:numFmt w:val="bullet"/>
+      <w:lvlText w:val=""/>
+      <w:lvlJc w:val="left"/>
+      <w:pPr>
+        <w:ind w:left="2520" w:hanging="360"/>
+      </w:pPr>
+      <w:rPr>
+        <w:rFonts w:ascii="Wingdings" w:hAnsi="Wingdings" w:hint="default"/>
+      </w:rPr>
+    </w:lvl>
+    <w:lvl w:ilvl="3" w:tplc="04090001" w:tentative="1">
+      <w:start w:val="1"/>
+      <w:numFmt w:val="bullet"/>
+      <w:lvlText w:val=""/>
+      <w:lvlJc w:val="left"/>
+      <w:pPr>
+        <w:ind w:left="3240" w:hanging="360"/>
+      </w:pPr>
+      <w:rPr>
+        <w:rFonts w:ascii="Symbol" w:hAnsi="Symbol" w:hint="default"/>
+      </w:rPr>
+    </w:lvl>
+    <w:lvl w:ilvl="4" w:tplc="04090003" w:tentative="1">
+      <w:start w:val="1"/>
+      <w:numFmt w:val="bullet"/>
+      <w:lvlText w:val="o"/>
+      <w:lvlJc w:val="left"/>
+      <w:pPr>
+        <w:ind w:left="3960" w:hanging="360"/>
+      </w:pPr>
+      <w:rPr>
+        <w:rFonts w:ascii="Courier New" w:hAnsi="Courier New" w:cs="Courier New" w:hint="default"/>
+      </w:rPr>
+    </w:lvl>
+    <w:lvl w:ilvl="5" w:tplc="04090005" w:tentative="1">
+      <w:start w:val="1"/>
+      <w:numFmt w:val="bullet"/>
+      <w:lvlText w:val=""/>
+      <w:lvlJc w:val="left"/>
+      <w:pPr>
+        <w:ind w:left="4680" w:hanging="360"/>
+      </w:pPr>
+      <w:rPr>
+        <w:rFonts w:ascii="Wingdings" w:hAnsi="Wingdings" w:hint="default"/>
+      </w:rPr>
+    </w:lvl>
+    <w:lvl w:ilvl="6" w:tplc="04090001" w:tentative="1">
+      <w:start w:val="1"/>
+      <w:numFmt w:val="bullet"/>
+      <w:lvlText w:val=""/>
+      <w:lvlJc w:val="left"/>
+      <w:pPr>
+        <w:ind w:left="5400" w:hanging="360"/>
+      </w:pPr>
+      <w:rPr>
+        <w:rFonts w:ascii="Symbol" w:hAnsi="Symbol" w:hint="default"/>
+      </w:rPr>
+    </w:lvl>
+    <w:lvl w:ilvl="7" w:tplc="04090003" w:tentative="1">
+      <w:start w:val="1"/>
+      <w:numFmt w:val="bullet"/>
+      <w:lvlText w:val="o"/>
+      <w:lvlJc w:val="left"/>
+      <w:pPr>
+        <w:ind w:left="6120" w:hanging="360"/>
+      </w:pPr>
+      <w:rPr>
+        <w:rFonts w:ascii="Courier New" w:hAnsi="Courier New" w:cs="Courier New" w:hint="default"/>
+      </w:rPr>
+    </w:lvl>
+    <w:lvl w:ilvl="8" w:tplc="04090005" w:tentative="1">
+      <w:start w:val="1"/>
+      <w:numFmt w:val="bullet"/>
+      <w:lvlText w:val=""/>
+      <w:lvlJc w:val="left"/>
+      <w:pPr>
+        <w:ind w:left="6840" w:hanging="360"/>
+      </w:pPr>
+      <w:rPr>
+        <w:rFonts w:ascii="Wingdings" w:hAnsi="Wingdings" w:hint="default"/>
+      </w:rPr>
+    </w:lvl>
+  </w:abstractNum>
+  <w:abstractNum w:abstractNumId="1">
     <w:nsid w:val="2CCD6E18"/>
     <w:multiLevelType w:val="hybridMultilevel"/>
     <w:tmpl w:val="F864CBF4"/>
@@ -552,8 +1201,106 @@
       </w:rPr>
     </w:lvl>
   </w:abstractNum>
+  <w:abstractNum w:abstractNumId="2">
+    <w:nsid w:val="441F13C4"/>
+    <w:multiLevelType w:val="hybridMultilevel"/>
+    <w:tmpl w:val="B6080258"/>
+    <w:lvl w:ilvl="0" w:tplc="0409000F">
+      <w:start w:val="1"/>
+      <w:numFmt w:val="decimal"/>
+      <w:lvlText w:val="%1."/>
+      <w:lvlJc w:val="left"/>
+      <w:pPr>
+        <w:ind w:left="1800" w:hanging="360"/>
+      </w:pPr>
+    </w:lvl>
+    <w:lvl w:ilvl="1" w:tplc="04090001">
+      <w:start w:val="1"/>
+      <w:numFmt w:val="bullet"/>
+      <w:lvlText w:val=""/>
+      <w:lvlJc w:val="left"/>
+      <w:pPr>
+        <w:ind w:left="2520" w:hanging="360"/>
+      </w:pPr>
+      <w:rPr>
+        <w:rFonts w:ascii="Symbol" w:hAnsi="Symbol" w:hint="default"/>
+      </w:rPr>
+    </w:lvl>
+    <w:lvl w:ilvl="2" w:tplc="04090005">
+      <w:start w:val="1"/>
+      <w:numFmt w:val="bullet"/>
+      <w:lvlText w:val=""/>
+      <w:lvlJc w:val="left"/>
+      <w:pPr>
+        <w:ind w:left="3240" w:hanging="180"/>
+      </w:pPr>
+      <w:rPr>
+        <w:rFonts w:ascii="Wingdings" w:hAnsi="Wingdings" w:hint="default"/>
+      </w:rPr>
+    </w:lvl>
+    <w:lvl w:ilvl="3" w:tplc="0409000F" w:tentative="1">
+      <w:start w:val="1"/>
+      <w:numFmt w:val="decimal"/>
+      <w:lvlText w:val="%4."/>
+      <w:lvlJc w:val="left"/>
+      <w:pPr>
+        <w:ind w:left="3960" w:hanging="360"/>
+      </w:pPr>
+    </w:lvl>
+    <w:lvl w:ilvl="4" w:tplc="04090019" w:tentative="1">
+      <w:start w:val="1"/>
+      <w:numFmt w:val="lowerLetter"/>
+      <w:lvlText w:val="%5."/>
+      <w:lvlJc w:val="left"/>
+      <w:pPr>
+        <w:ind w:left="4680" w:hanging="360"/>
+      </w:pPr>
+    </w:lvl>
+    <w:lvl w:ilvl="5" w:tplc="0409001B" w:tentative="1">
+      <w:start w:val="1"/>
+      <w:numFmt w:val="lowerRoman"/>
+      <w:lvlText w:val="%6."/>
+      <w:lvlJc w:val="right"/>
+      <w:pPr>
+        <w:ind w:left="5400" w:hanging="180"/>
+      </w:pPr>
+    </w:lvl>
+    <w:lvl w:ilvl="6" w:tplc="0409000F" w:tentative="1">
+      <w:start w:val="1"/>
+      <w:numFmt w:val="decimal"/>
+      <w:lvlText w:val="%7."/>
+      <w:lvlJc w:val="left"/>
+      <w:pPr>
+        <w:ind w:left="6120" w:hanging="360"/>
+      </w:pPr>
+    </w:lvl>
+    <w:lvl w:ilvl="7" w:tplc="04090019" w:tentative="1">
+      <w:start w:val="1"/>
+      <w:numFmt w:val="lowerLetter"/>
+      <w:lvlText w:val="%8."/>
+      <w:lvlJc w:val="left"/>
+      <w:pPr>
+        <w:ind w:left="6840" w:hanging="360"/>
+      </w:pPr>
+    </w:lvl>
+    <w:lvl w:ilvl="8" w:tplc="0409001B" w:tentative="1">
+      <w:start w:val="1"/>
+      <w:numFmt w:val="lowerRoman"/>
+      <w:lvlText w:val="%9."/>
+      <w:lvlJc w:val="right"/>
+      <w:pPr>
+        <w:ind w:left="7560" w:hanging="180"/>
+      </w:pPr>
+    </w:lvl>
+  </w:abstractNum>
   <w:num w:numId="1">
+    <w:abstractNumId w:val="1"/>
+  </w:num>
+  <w:num w:numId="2">
     <w:abstractNumId w:val="0"/>
+  </w:num>
+  <w:num w:numId="3">
+    <w:abstractNumId w:val="2"/>
   </w:num>
 </w:numbering>
 </file>
@@ -719,6 +1466,26 @@
     <w:qFormat/>
     <w:rsid w:val="00E507B8"/>
   </w:style>
+  <w:style w:type="paragraph" w:styleId="Heading1">
+    <w:name w:val="heading 1"/>
+    <w:basedOn w:val="Normal"/>
+    <w:next w:val="Normal"/>
+    <w:link w:val="Heading1Char"/>
+    <w:uiPriority w:val="9"/>
+    <w:qFormat/>
+    <w:rsid w:val="00241404"/>
+    <w:pPr>
+      <w:keepNext/>
+      <w:keepLines/>
+      <w:spacing w:before="480" w:after="0"/>
+      <w:outlineLvl w:val="0"/>
+    </w:pPr>
+    <w:rPr>
+      <w:rFonts w:eastAsiaTheme="majorEastAsia" w:cstheme="majorBidi"/>
+      <w:bCs/>
+      <w:szCs w:val="28"/>
+    </w:rPr>
+  </w:style>
   <w:style w:type="character" w:default="1" w:styleId="DefaultParagraphFont">
     <w:name w:val="Default Paragraph Font"/>
     <w:uiPriority w:val="1"/>
@@ -826,6 +1593,91 @@
         <w:right w:w="108" w:type="dxa"/>
       </w:tblCellMar>
     </w:tblPr>
+  </w:style>
+  <w:style w:type="character" w:customStyle="1" w:styleId="Heading1Char">
+    <w:name w:val="Heading 1 Char"/>
+    <w:basedOn w:val="DefaultParagraphFont"/>
+    <w:link w:val="Heading1"/>
+    <w:uiPriority w:val="9"/>
+    <w:rsid w:val="00241404"/>
+    <w:rPr>
+      <w:rFonts w:eastAsiaTheme="majorEastAsia" w:cstheme="majorBidi"/>
+      <w:bCs/>
+      <w:szCs w:val="28"/>
+    </w:rPr>
+  </w:style>
+  <w:style w:type="paragraph" w:styleId="TOCHeading">
+    <w:name w:val="TOC Heading"/>
+    <w:basedOn w:val="Heading1"/>
+    <w:next w:val="Normal"/>
+    <w:uiPriority w:val="39"/>
+    <w:semiHidden/>
+    <w:unhideWhenUsed/>
+    <w:qFormat/>
+    <w:rsid w:val="00241404"/>
+    <w:pPr>
+      <w:outlineLvl w:val="9"/>
+    </w:pPr>
+    <w:rPr>
+      <w:rFonts w:asciiTheme="majorHAnsi" w:hAnsiTheme="majorHAnsi"/>
+      <w:b/>
+      <w:color w:val="365F91" w:themeColor="accent1" w:themeShade="BF"/>
+      <w:sz w:val="28"/>
+      <w:lang w:eastAsia="ja-JP"/>
+    </w:rPr>
+  </w:style>
+  <w:style w:type="paragraph" w:styleId="TOC1">
+    <w:name w:val="toc 1"/>
+    <w:basedOn w:val="Normal"/>
+    <w:next w:val="Normal"/>
+    <w:autoRedefine/>
+    <w:uiPriority w:val="39"/>
+    <w:unhideWhenUsed/>
+    <w:rsid w:val="00241404"/>
+    <w:pPr>
+      <w:spacing w:after="100"/>
+    </w:pPr>
+  </w:style>
+  <w:style w:type="character" w:styleId="Hyperlink">
+    <w:name w:val="Hyperlink"/>
+    <w:basedOn w:val="DefaultParagraphFont"/>
+    <w:uiPriority w:val="99"/>
+    <w:unhideWhenUsed/>
+    <w:rsid w:val="00241404"/>
+    <w:rPr>
+      <w:color w:val="0000FF" w:themeColor="hyperlink"/>
+      <w:u w:val="single"/>
+    </w:rPr>
+  </w:style>
+  <w:style w:type="paragraph" w:styleId="BalloonText">
+    <w:name w:val="Balloon Text"/>
+    <w:basedOn w:val="Normal"/>
+    <w:link w:val="BalloonTextChar"/>
+    <w:uiPriority w:val="99"/>
+    <w:semiHidden/>
+    <w:unhideWhenUsed/>
+    <w:rsid w:val="00241404"/>
+    <w:pPr>
+      <w:spacing w:after="0" w:line="240" w:lineRule="auto"/>
+    </w:pPr>
+    <w:rPr>
+      <w:rFonts w:ascii="Tahoma" w:hAnsi="Tahoma" w:cs="Tahoma"/>
+      <w:sz w:val="16"/>
+      <w:szCs w:val="16"/>
+    </w:rPr>
+  </w:style>
+  <w:style w:type="character" w:customStyle="1" w:styleId="BalloonTextChar">
+    <w:name w:val="Balloon Text Char"/>
+    <w:basedOn w:val="DefaultParagraphFont"/>
+    <w:link w:val="BalloonText"/>
+    <w:uiPriority w:val="99"/>
+    <w:semiHidden/>
+    <w:rsid w:val="00241404"/>
+    <w:rPr>
+      <w:rFonts w:ascii="Tahoma" w:hAnsi="Tahoma" w:cs="Tahoma"/>
+      <w:sz w:val="16"/>
+      <w:szCs w:val="16"/>
+    </w:rPr>
   </w:style>
 </w:styles>
 </file>
@@ -991,6 +1843,26 @@
     <w:qFormat/>
     <w:rsid w:val="00E507B8"/>
   </w:style>
+  <w:style w:type="paragraph" w:styleId="Heading1">
+    <w:name w:val="heading 1"/>
+    <w:basedOn w:val="Normal"/>
+    <w:next w:val="Normal"/>
+    <w:link w:val="Heading1Char"/>
+    <w:uiPriority w:val="9"/>
+    <w:qFormat/>
+    <w:rsid w:val="00241404"/>
+    <w:pPr>
+      <w:keepNext/>
+      <w:keepLines/>
+      <w:spacing w:before="480" w:after="0"/>
+      <w:outlineLvl w:val="0"/>
+    </w:pPr>
+    <w:rPr>
+      <w:rFonts w:eastAsiaTheme="majorEastAsia" w:cstheme="majorBidi"/>
+      <w:bCs/>
+      <w:szCs w:val="28"/>
+    </w:rPr>
+  </w:style>
   <w:style w:type="character" w:default="1" w:styleId="DefaultParagraphFont">
     <w:name w:val="Default Paragraph Font"/>
     <w:uiPriority w:val="1"/>
@@ -1098,6 +1970,91 @@
         <w:right w:w="108" w:type="dxa"/>
       </w:tblCellMar>
     </w:tblPr>
+  </w:style>
+  <w:style w:type="character" w:customStyle="1" w:styleId="Heading1Char">
+    <w:name w:val="Heading 1 Char"/>
+    <w:basedOn w:val="DefaultParagraphFont"/>
+    <w:link w:val="Heading1"/>
+    <w:uiPriority w:val="9"/>
+    <w:rsid w:val="00241404"/>
+    <w:rPr>
+      <w:rFonts w:eastAsiaTheme="majorEastAsia" w:cstheme="majorBidi"/>
+      <w:bCs/>
+      <w:szCs w:val="28"/>
+    </w:rPr>
+  </w:style>
+  <w:style w:type="paragraph" w:styleId="TOCHeading">
+    <w:name w:val="TOC Heading"/>
+    <w:basedOn w:val="Heading1"/>
+    <w:next w:val="Normal"/>
+    <w:uiPriority w:val="39"/>
+    <w:semiHidden/>
+    <w:unhideWhenUsed/>
+    <w:qFormat/>
+    <w:rsid w:val="00241404"/>
+    <w:pPr>
+      <w:outlineLvl w:val="9"/>
+    </w:pPr>
+    <w:rPr>
+      <w:rFonts w:asciiTheme="majorHAnsi" w:hAnsiTheme="majorHAnsi"/>
+      <w:b/>
+      <w:color w:val="365F91" w:themeColor="accent1" w:themeShade="BF"/>
+      <w:sz w:val="28"/>
+      <w:lang w:eastAsia="ja-JP"/>
+    </w:rPr>
+  </w:style>
+  <w:style w:type="paragraph" w:styleId="TOC1">
+    <w:name w:val="toc 1"/>
+    <w:basedOn w:val="Normal"/>
+    <w:next w:val="Normal"/>
+    <w:autoRedefine/>
+    <w:uiPriority w:val="39"/>
+    <w:unhideWhenUsed/>
+    <w:rsid w:val="00241404"/>
+    <w:pPr>
+      <w:spacing w:after="100"/>
+    </w:pPr>
+  </w:style>
+  <w:style w:type="character" w:styleId="Hyperlink">
+    <w:name w:val="Hyperlink"/>
+    <w:basedOn w:val="DefaultParagraphFont"/>
+    <w:uiPriority w:val="99"/>
+    <w:unhideWhenUsed/>
+    <w:rsid w:val="00241404"/>
+    <w:rPr>
+      <w:color w:val="0000FF" w:themeColor="hyperlink"/>
+      <w:u w:val="single"/>
+    </w:rPr>
+  </w:style>
+  <w:style w:type="paragraph" w:styleId="BalloonText">
+    <w:name w:val="Balloon Text"/>
+    <w:basedOn w:val="Normal"/>
+    <w:link w:val="BalloonTextChar"/>
+    <w:uiPriority w:val="99"/>
+    <w:semiHidden/>
+    <w:unhideWhenUsed/>
+    <w:rsid w:val="00241404"/>
+    <w:pPr>
+      <w:spacing w:after="0" w:line="240" w:lineRule="auto"/>
+    </w:pPr>
+    <w:rPr>
+      <w:rFonts w:ascii="Tahoma" w:hAnsi="Tahoma" w:cs="Tahoma"/>
+      <w:sz w:val="16"/>
+      <w:szCs w:val="16"/>
+    </w:rPr>
+  </w:style>
+  <w:style w:type="character" w:customStyle="1" w:styleId="BalloonTextChar">
+    <w:name w:val="Balloon Text Char"/>
+    <w:basedOn w:val="DefaultParagraphFont"/>
+    <w:link w:val="BalloonText"/>
+    <w:uiPriority w:val="99"/>
+    <w:semiHidden/>
+    <w:rsid w:val="00241404"/>
+    <w:rPr>
+      <w:rFonts w:ascii="Tahoma" w:hAnsi="Tahoma" w:cs="Tahoma"/>
+      <w:sz w:val="16"/>
+      <w:szCs w:val="16"/>
+    </w:rPr>
   </w:style>
 </w:styles>
 </file>
@@ -1385,4 +2342,16 @@
   <a:objectDefaults/>
   <a:extraClrSchemeLst/>
 </a:theme>
+</file>
+
+<file path=customXml/item1.xml><?xml version="1.0" encoding="utf-8"?>
+<b:Sources xmlns:b="http://schemas.openxmlformats.org/officeDocument/2006/bibliography" xmlns="http://schemas.openxmlformats.org/officeDocument/2006/bibliography" SelectedStyle="\APA.XSL" StyleName="APA"/>
+</file>
+
+<file path=customXml/itemProps1.xml><?xml version="1.0" encoding="utf-8"?>
+<ds:datastoreItem xmlns:ds="http://schemas.openxmlformats.org/officeDocument/2006/customXml" ds:itemID="{1319AF59-9A7F-490A-9631-883A1B2FF9A2}">
+  <ds:schemaRefs>
+    <ds:schemaRef ds:uri="http://schemas.openxmlformats.org/officeDocument/2006/bibliography"/>
+  </ds:schemaRefs>
+</ds:datastoreItem>
 </file>
--- a/Kỹ năng thuyết trình/Bài tiểu luận.docx
+++ b/Kỹ năng thuyết trình/Bài tiểu luận.docx
@@ -76,7 +76,7 @@
           <w:r>
             <w:fldChar w:fldCharType="separate"/>
           </w:r>
-          <w:hyperlink w:anchor="_Toc59288144" w:history="1">
+          <w:hyperlink w:anchor="_Toc59371903" w:history="1">
             <w:r>
               <w:rPr>
                 <w:rStyle w:val="Hyperlink"/>
@@ -103,7 +103,7 @@
                 <w:noProof/>
                 <w:webHidden/>
               </w:rPr>
-              <w:instrText xml:space="preserve"> PAGEREF _Toc59288144 \h </w:instrText>
+              <w:instrText xml:space="preserve"> PAGEREF _Toc59371903 \h </w:instrText>
             </w:r>
             <w:r>
               <w:rPr>
@@ -147,13 +147,13 @@
               <w:szCs w:val="22"/>
             </w:rPr>
           </w:pPr>
-          <w:hyperlink w:anchor="_Toc59288145" w:history="1">
+          <w:hyperlink w:anchor="_Toc59371904" w:history="1">
             <w:r>
               <w:rPr>
                 <w:rStyle w:val="Hyperlink"/>
                 <w:noProof/>
               </w:rPr>
-              <w:t>Câu 2</w:t>
+              <w:t>Câu 2:</w:t>
             </w:r>
             <w:r>
               <w:rPr>
@@ -174,7 +174,7 @@
                 <w:noProof/>
                 <w:webHidden/>
               </w:rPr>
-              <w:instrText xml:space="preserve"> PAGEREF _Toc59288145 \h </w:instrText>
+              <w:instrText xml:space="preserve"> PAGEREF _Toc59371904 \h </w:instrText>
             </w:r>
             <w:r>
               <w:rPr>
@@ -195,6 +195,91 @@
                 <w:webHidden/>
               </w:rPr>
               <w:t>2</w:t>
+            </w:r>
+            <w:r>
+              <w:rPr>
+                <w:noProof/>
+                <w:webHidden/>
+              </w:rPr>
+              <w:fldChar w:fldCharType="end"/>
+            </w:r>
+          </w:hyperlink>
+        </w:p>
+        <w:p>
+          <w:pPr>
+            <w:pStyle w:val="TOC1"/>
+            <w:tabs>
+              <w:tab w:val="right" w:leader="dot" w:pos="9350"/>
+            </w:tabs>
+            <w:rPr>
+              <w:rFonts w:asciiTheme="minorHAnsi" w:eastAsiaTheme="minorEastAsia" w:hAnsiTheme="minorHAnsi"/>
+              <w:noProof/>
+              <w:sz w:val="22"/>
+              <w:szCs w:val="22"/>
+            </w:rPr>
+          </w:pPr>
+          <w:hyperlink w:anchor="_Toc59371905" w:history="1">
+            <w:r>
+              <w:rPr>
+                <w:rStyle w:val="Hyperlink"/>
+                <w:noProof/>
+              </w:rPr>
+              <w:t>Câ</w:t>
+            </w:r>
+            <w:r>
+              <w:rPr>
+                <w:rStyle w:val="Hyperlink"/>
+                <w:noProof/>
+              </w:rPr>
+              <w:t>u</w:t>
+            </w:r>
+            <w:r>
+              <w:rPr>
+                <w:rStyle w:val="Hyperlink"/>
+                <w:noProof/>
+              </w:rPr>
+              <w:t xml:space="preserve"> 3</w:t>
+            </w:r>
+            <w:r>
+              <w:rPr>
+                <w:noProof/>
+                <w:webHidden/>
+              </w:rPr>
+              <w:tab/>
+            </w:r>
+            <w:r>
+              <w:rPr>
+                <w:noProof/>
+                <w:webHidden/>
+              </w:rPr>
+              <w:fldChar w:fldCharType="begin"/>
+            </w:r>
+            <w:r>
+              <w:rPr>
+                <w:noProof/>
+                <w:webHidden/>
+              </w:rPr>
+              <w:instrText xml:space="preserve"> PAGEREF _Toc59371905 \h </w:instrText>
+            </w:r>
+            <w:r>
+              <w:rPr>
+                <w:noProof/>
+                <w:webHidden/>
+              </w:rPr>
+            </w:r>
+            <w:r>
+              <w:rPr>
+                <w:noProof/>
+                <w:webHidden/>
+              </w:rPr>
+              <w:fldChar w:fldCharType="separate"/>
+            </w:r>
+            <w:r>
+              <w:rPr>
+                <w:noProof/>
+                <w:webHidden/>
+              </w:rPr>
+              <w:t>4</w:t>
             </w:r>
             <w:r>
               <w:rPr>
@@ -238,12 +323,11 @@
     <w:p/>
     <w:p/>
     <w:p>
-      <w:bookmarkStart w:id="0" w:name="_Toc59288144"/>
+      <w:bookmarkStart w:id="0" w:name="_Toc59371903"/>
       <w:r>
         <w:rPr>
           <w:rStyle w:val="Heading1Char"/>
         </w:rPr>
-        <w:lastRenderedPageBreak/>
         <w:t>Câu 1</w:t>
       </w:r>
       <w:bookmarkEnd w:id="0"/>
@@ -575,7 +659,7 @@
       <w:pPr>
         <w:pStyle w:val="Heading1"/>
       </w:pPr>
-      <w:bookmarkStart w:id="1" w:name="_Toc59288145"/>
+      <w:bookmarkStart w:id="1" w:name="_Toc59371904"/>
       <w:r>
         <w:t>Câu 2</w:t>
       </w:r>
@@ -654,6 +738,7 @@
         <w:jc w:val="both"/>
       </w:pPr>
       <w:r>
+        <w:lastRenderedPageBreak/>
         <w:t>Thuyết trình giúp ta tự tin hơn trước đám đông, tạo tiền đề để phát triển kỹ năng khác</w:t>
       </w:r>
       <w:r>
@@ -670,8 +755,13 @@
         <w:jc w:val="both"/>
       </w:pPr>
       <w:r>
-        <w:lastRenderedPageBreak/>
-        <w:t>Nếu ta thuyết trình tốt thì công việc sẽ thăng tiến nhanh hơn, sẽ được nhiều người tin tưởng và kế hoạch của bản thân sẽ được thực hiện đễ dàng hơn khi mọi người hiểu rõ về kế hoạch của mình thông qua buổi thuyết trình.</w:t>
+        <w:t xml:space="preserve">Nếu ta thuyết trình tốt thì công việc sẽ </w:t>
+      </w:r>
+      <w:r>
+        <w:t>thuận lợi</w:t>
+      </w:r>
+      <w:r>
+        <w:t xml:space="preserve"> hơn, sẽ được nhiều người tin tưởng và kế hoạch của bản thân sẽ được thực hiện đễ dàng hơn khi mọi người hiểu rõ về kế hoạch của mình thông qua buổi thuyết trình.</w:t>
       </w:r>
       <w:r>
         <w:t xml:space="preserve"> </w:t>
@@ -735,7 +825,19 @@
         <w:jc w:val="both"/>
       </w:pPr>
       <w:r>
-        <w:t>Lợi ích của kỹ năng thuyết trình đối với công việc tương lai của sinh viên là điều ai cũng nhận ra, cho nên vì vậy nhà trường đề ra bộ môn kỹ năng thuyết trình để trau  rồi thêm những kỹ năng mềm cần thiết phục vụ cho công việc sau này của chính sinh viên.</w:t>
+        <w:t>Lợi ích của kỹ năng thuyết trình đối với công việc tương lai của sinh viên là điều ai cũng nhậ</w:t>
+      </w:r>
+      <w:r>
+        <w:t xml:space="preserve">n ra, </w:t>
+      </w:r>
+      <w:r>
+        <w:t>vì vậy nhà trường</w:t>
+      </w:r>
+      <w:r>
+        <w:t xml:space="preserve"> đã</w:t>
+      </w:r>
+      <w:r>
+        <w:t xml:space="preserve"> đề ra bộ môn kỹ năng thuyết trình để trau  rồi thêm những kỹ năng mềm cần thiết phục vụ cho công việc sau này của chính sinh viên.</w:t>
       </w:r>
     </w:p>
     <w:p>
@@ -748,10 +850,30 @@
         <w:jc w:val="both"/>
       </w:pPr>
       <w:r>
-        <w:t xml:space="preserve">Để có thể thuyết trình tốt sinh viên cần phải rèn luyện một cách thường xuyên, bên cạnh đó phải </w:t>
-      </w:r>
-      <w:r>
-        <w:t>nắm vững những kiến thức cần có được giảng viên giảng dạy trên lớp học.</w:t>
+        <w:t>Để có thể thuyết trình tốt sinh viên cần phải rèn luyện một cách thường xuyên</w:t>
+      </w:r>
+      <w:r>
+        <w:t xml:space="preserve"> qua những </w:t>
+      </w:r>
+      <w:r>
+        <w:t>môn học có yêu cầu thuyết trình</w:t>
+      </w:r>
+      <w:r>
+        <w:t xml:space="preserve"> trên giảng đường, đây là một cơ hội tốt đối với sinh viên vì thuyết trình trên giảng đường không bị ràng buộc nhiều vấn đề hay áp lực giống trong công việc thực tế. B</w:t>
+      </w:r>
+      <w:r>
+        <w:t xml:space="preserve">ên cạnh đó phải </w:t>
+      </w:r>
+      <w:r>
+        <w:t>nắm vững những kiến thức cần có được giảng viên giảng dạy trên lớp học</w:t>
+      </w:r>
+      <w:r>
+        <w:t xml:space="preserve"> đồng thời phải chuẩn bị nội dung thật kỹ trước khi diễn ra buổi thuyết trình</w:t>
+      </w:r>
+      <w:bookmarkStart w:id="2" w:name="_GoBack"/>
+      <w:bookmarkEnd w:id="2"/>
+      <w:r>
+        <w:t>.</w:t>
       </w:r>
     </w:p>
     <w:p>
@@ -783,7 +905,7 @@
         <w:jc w:val="both"/>
       </w:pPr>
       <w:r>
-        <w:t>Các nhóm thuyết trình rất nhiệt trong việc chuẩn bị nội dung thuyết trình và các trò chơi hoặc hoạt động để khuấy động bầu không khí của lớp học chở nên sôi động hơn.</w:t>
+        <w:t>Giảng viên rất nhiệt tình trong công tác giảng dạy cho sinh viên về những kiến thức trong kỹ năng thuyết trình.</w:t>
       </w:r>
     </w:p>
     <w:p>
@@ -796,7 +918,13 @@
         <w:jc w:val="both"/>
       </w:pPr>
       <w:r>
-        <w:t>Trong lớp có những bạn nhiệt tình, luôn đi đến lớp đúng giờ mặc dù là tiết đầu tiên trong ngày. Xong vẫn có những bạn đi học muộn, vào lớp không đúng giờ đặc biệt vào những buổi cuối của học phần.</w:t>
+        <w:t>Các nhóm thuyết trình rất nhiệt</w:t>
+      </w:r>
+      <w:r>
+        <w:t xml:space="preserve"> tình</w:t>
+      </w:r>
+      <w:r>
+        <w:t xml:space="preserve"> trong việc chuẩn bị nội dung thuyết trình và các trò chơi hoặc hoạt động để khuấy động bầu không khí của lớp học chở nên sôi động hơn.</w:t>
       </w:r>
     </w:p>
     <w:p>
@@ -809,16 +937,7 @@
         <w:jc w:val="both"/>
       </w:pPr>
       <w:r>
-        <w:t>Trong quá trình các nhóm thuyết trình, các sinh viên trong lớp khá nghiêm túc khi nghe bạn thuyết trình. Bên cạnh đó vẫn còn những bạn vẫn thờ ơ, không tậ</w:t>
-      </w:r>
-      <w:r>
-        <w:t>p trung</w:t>
-      </w:r>
-      <w:r>
-        <w:t xml:space="preserve"> vào môn học</w:t>
-      </w:r>
-      <w:r>
-        <w:t>.</w:t>
+        <w:t>Trong lớp có những bạn nhiệt tình, luôn đến lớp đúng giờ mặc dù là tiết đầu tiên trong ngày. Xong vẫn có những bạn đi học muộn, vào lớp không đúng giờ đặc biệt vào những buổi cuối của học phần.</w:t>
       </w:r>
     </w:p>
     <w:p>
@@ -830,8 +949,131 @@
         </w:numPr>
         <w:jc w:val="both"/>
       </w:pPr>
-      <w:bookmarkStart w:id="2" w:name="_GoBack"/>
-      <w:bookmarkEnd w:id="2"/>
+      <w:r>
+        <w:t>Trong quá trình các nhóm thuyết trình, các sinh viên trong lớp khá nghiêm túc khi nghe bạn thuyết trình. Bên cạnh đó vẫn còn những bạn vẫn thờ ơ, không tậ</w:t>
+      </w:r>
+      <w:r>
+        <w:t>p trung</w:t>
+      </w:r>
+      <w:r>
+        <w:t xml:space="preserve"> vào môn học</w:t>
+      </w:r>
+      <w:r>
+        <w:t>.</w:t>
+      </w:r>
+    </w:p>
+    <w:p>
+      <w:pPr>
+        <w:pStyle w:val="ListParagraph"/>
+        <w:numPr>
+          <w:ilvl w:val="2"/>
+          <w:numId w:val="3"/>
+        </w:numPr>
+        <w:jc w:val="both"/>
+      </w:pPr>
+      <w:r>
+        <w:t xml:space="preserve">Đôi khi sinh viên trong lớp </w:t>
+      </w:r>
+      <w:r>
+        <w:t>rất ồn khiến cho những bạn ở dưới không thể tập trung nghe bạn thuyết trình.</w:t>
+      </w:r>
+    </w:p>
+    <w:p>
+      <w:pPr>
+        <w:pStyle w:val="ListParagraph"/>
+        <w:numPr>
+          <w:ilvl w:val="2"/>
+          <w:numId w:val="3"/>
+        </w:numPr>
+        <w:jc w:val="both"/>
+      </w:pPr>
+      <w:r>
+        <w:lastRenderedPageBreak/>
+        <w:t>Chủ đề thuyết trình của các nhóm thuyết trình là những chủ đề rất gần gũi với sinh viên như: sinh viên với tệ nạn xã hội, sinh viên với thời đại 4.0, …</w:t>
+      </w:r>
+      <w:r>
+        <w:t xml:space="preserve"> Tạo nên sự hứng thú đối với các bạn trong lớp.</w:t>
+      </w:r>
+    </w:p>
+    <w:p>
+      <w:pPr>
+        <w:pStyle w:val="ListParagraph"/>
+        <w:numPr>
+          <w:ilvl w:val="2"/>
+          <w:numId w:val="3"/>
+        </w:numPr>
+        <w:jc w:val="both"/>
+      </w:pPr>
+      <w:r>
+        <w:t>Vẫn còn một số bạn thuyết trình chưa được tốt.</w:t>
+      </w:r>
+    </w:p>
+    <w:p>
+      <w:pPr>
+        <w:pStyle w:val="ListParagraph"/>
+        <w:numPr>
+          <w:ilvl w:val="1"/>
+          <w:numId w:val="3"/>
+        </w:numPr>
+        <w:jc w:val="both"/>
+      </w:pPr>
+      <w:r>
+        <w:t>Nguyên nhân dẫn đến thực trạng trên:</w:t>
+      </w:r>
+    </w:p>
+    <w:p>
+      <w:pPr>
+        <w:pStyle w:val="ListParagraph"/>
+        <w:numPr>
+          <w:ilvl w:val="2"/>
+          <w:numId w:val="3"/>
+        </w:numPr>
+        <w:jc w:val="both"/>
+      </w:pPr>
+      <w:r>
+        <w:t xml:space="preserve">Một số bạn không chú ý đến môn học nguyên nhân do các bạn </w:t>
+      </w:r>
+      <w:r>
+        <w:t>vẫn chưa nhận ra</w:t>
+      </w:r>
+      <w:r>
+        <w:t xml:space="preserve"> kỹ năng thuyết trình thật sự cần thiết.</w:t>
+      </w:r>
+    </w:p>
+    <w:p>
+      <w:pPr>
+        <w:pStyle w:val="ListParagraph"/>
+        <w:numPr>
+          <w:ilvl w:val="2"/>
+          <w:numId w:val="3"/>
+        </w:numPr>
+        <w:jc w:val="both"/>
+      </w:pPr>
+      <w:r>
+        <w:t>Do thời tiết trở lạnh và</w:t>
+      </w:r>
+      <w:r>
+        <w:t>o</w:t>
+      </w:r>
+      <w:r>
+        <w:t xml:space="preserve"> những buổi cuối của học phần dẫn tới các bạn đi học muộn nhiều hơn.</w:t>
+      </w:r>
+    </w:p>
+    <w:p>
+      <w:pPr>
+        <w:pStyle w:val="ListParagraph"/>
+        <w:numPr>
+          <w:ilvl w:val="2"/>
+          <w:numId w:val="3"/>
+        </w:numPr>
+        <w:jc w:val="both"/>
+      </w:pPr>
+      <w:r>
+        <w:t xml:space="preserve"> </w:t>
+      </w:r>
+      <w:r>
+        <w:t>Vẫn có bạn thuyết trình chưa được tốt là do các bạn chưa thực hiện việc thuyểt trình nhiều nên chưa có kinh nhiệm.</w:t>
+      </w:r>
     </w:p>
     <w:p>
       <w:pPr>
@@ -842,6 +1084,126 @@
         </w:numPr>
         <w:jc w:val="both"/>
       </w:pPr>
+      <w:r>
+        <w:t>Giải pháp giải quyết vấn đề trên:</w:t>
+      </w:r>
+    </w:p>
+    <w:p>
+      <w:pPr>
+        <w:pStyle w:val="ListParagraph"/>
+        <w:numPr>
+          <w:ilvl w:val="1"/>
+          <w:numId w:val="3"/>
+        </w:numPr>
+        <w:jc w:val="both"/>
+      </w:pPr>
+      <w:r>
+        <w:t xml:space="preserve">Trong lớp cần </w:t>
+      </w:r>
+      <w:r>
+        <w:t>có một số hình phạt đối với việc sinh viên đi muộn để các bạn có ý thức hơn.</w:t>
+      </w:r>
+    </w:p>
+    <w:p>
+      <w:pPr>
+        <w:pStyle w:val="ListParagraph"/>
+        <w:numPr>
+          <w:ilvl w:val="1"/>
+          <w:numId w:val="3"/>
+        </w:numPr>
+        <w:jc w:val="both"/>
+      </w:pPr>
+      <w:r>
+        <w:t>Bản thân mỗi bạn sinh viên cần có ý thức hơn trong việc học của bản thân.</w:t>
+      </w:r>
+    </w:p>
+    <w:p>
+      <w:pPr>
+        <w:pStyle w:val="ListParagraph"/>
+        <w:numPr>
+          <w:ilvl w:val="1"/>
+          <w:numId w:val="3"/>
+        </w:numPr>
+        <w:jc w:val="both"/>
+      </w:pPr>
+      <w:r>
+        <w:t>Để có thể thuyết trình tốt hơn ta cần phải thuyết trình nhiều hơn, nên tận dụng những buổi thuyết trình trên giảng đường để trau dồi thêm kinh nghiệm thuyết trình cho những lần thuyết trình sau.</w:t>
+      </w:r>
+    </w:p>
+    <w:p>
+      <w:pPr>
+        <w:pStyle w:val="ListParagraph"/>
+        <w:numPr>
+          <w:ilvl w:val="1"/>
+          <w:numId w:val="3"/>
+        </w:numPr>
+        <w:jc w:val="both"/>
+      </w:pPr>
+      <w:r>
+        <w:t>Tổng kết sinh viên lớp nhóm 09 với môn kỹ năng thuyết trình</w:t>
+      </w:r>
+    </w:p>
+    <w:p>
+      <w:pPr>
+        <w:pStyle w:val="ListParagraph"/>
+        <w:numPr>
+          <w:ilvl w:val="2"/>
+          <w:numId w:val="3"/>
+        </w:numPr>
+        <w:jc w:val="both"/>
+      </w:pPr>
+      <w:r>
+        <w:t>Các bạn trong lớp rất nhiệt tình với môn học, slide và nội dung của bài thuyểt trình được các nhóm chuẩn bị công phu</w:t>
+      </w:r>
+      <w:r>
+        <w:t xml:space="preserve"> với chủ đề bài thuyết trình gầ</w:t>
+      </w:r>
+      <w:r>
+        <w:t>n gũ</w:t>
+      </w:r>
+      <w:r>
+        <w:t>i với sinh viên</w:t>
+      </w:r>
+      <w:r>
+        <w:t>. Các thành viên trong lớp tập trung vào trong môn học,</w:t>
+      </w:r>
+      <w:r>
+        <w:t xml:space="preserve"> có ý thức với việc học luôn đến lớp đúng giờ,</w:t>
+      </w:r>
+      <w:r>
+        <w:t xml:space="preserve"> bên cạnh đó vẫn còn một số bạn chưa chú ý đến môn học</w:t>
+      </w:r>
+      <w:r>
+        <w:t>, hay đi đến lớp muộn</w:t>
+      </w:r>
+      <w:r>
+        <w:t xml:space="preserve">. </w:t>
+      </w:r>
+      <w:r>
+        <w:t>Vẫn còn một số bạn thuyểt trình chưa được tốt ví dụ như: nói quá nhanh, trong lúc thuyết trình không có tương tác với các bạn ở dưới, … cần phải luyện tập nhiều hơn để cải thiện kỹ năng thuyết trình</w:t>
+      </w:r>
+      <w:r>
+        <w:t xml:space="preserve"> của mình</w:t>
+      </w:r>
+      <w:r>
+        <w:t>.</w:t>
+      </w:r>
+    </w:p>
+    <w:p>
+      <w:pPr>
+        <w:jc w:val="both"/>
+      </w:pPr>
+      <w:bookmarkStart w:id="3" w:name="_Toc59371905"/>
+      <w:r>
+        <w:rPr>
+          <w:rStyle w:val="Heading1Char"/>
+        </w:rPr>
+        <w:t>Câu 3</w:t>
+      </w:r>
+      <w:bookmarkEnd w:id="3"/>
+      <w:r>
+        <w:t>:</w:t>
+      </w:r>
     </w:p>
     <w:sectPr>
       <w:footerReference w:type="default" r:id="rId10"/>
@@ -2349,7 +2711,7 @@
 </file>
 
 <file path=customXml/itemProps1.xml><?xml version="1.0" encoding="utf-8"?>
-<ds:datastoreItem xmlns:ds="http://schemas.openxmlformats.org/officeDocument/2006/customXml" ds:itemID="{1319AF59-9A7F-490A-9631-883A1B2FF9A2}">
+<ds:datastoreItem xmlns:ds="http://schemas.openxmlformats.org/officeDocument/2006/customXml" ds:itemID="{50AFC483-843C-4756-9618-9D49C9E06AFB}">
   <ds:schemaRefs>
     <ds:schemaRef ds:uri="http://schemas.openxmlformats.org/officeDocument/2006/bibliography"/>
   </ds:schemaRefs>
